--- a/排水管道系统.docx
+++ b/排水管道系统.docx
@@ -5,6 +5,7 @@
     <w:p>
       <w:pPr>
         <w:pStyle w:val="1"/>
+        <w:spacing w:line="240" w:lineRule="auto"/>
         <w:rPr>
           <w:rFonts w:hint="default"/>
         </w:rPr>
@@ -248,7 +249,6 @@
         <w:rPr>
           <w:noProof/>
         </w:rPr>
-        <w:lastRenderedPageBreak/>
         <w:drawing>
           <wp:inline distT="0" distB="0" distL="0" distR="0" wp14:anchorId="608B1552" wp14:editId="52BDE48C">
             <wp:extent cx="5274310" cy="1175385"/>
@@ -296,6 +296,7 @@
         <w:rPr>
           <w:rFonts w:hint="eastAsia"/>
         </w:rPr>
+        <w:lastRenderedPageBreak/>
         <w:t>图</w:t>
       </w:r>
       <w:r>
@@ -656,7 +657,6 @@
         <w:rPr>
           <w:rFonts w:hint="eastAsia"/>
         </w:rPr>
-        <w:lastRenderedPageBreak/>
         <w:t>图</w:t>
       </w:r>
       <w:r>
@@ -730,6 +730,7 @@
         <w:rPr>
           <w:noProof/>
         </w:rPr>
+        <w:lastRenderedPageBreak/>
         <w:drawing>
           <wp:inline distT="0" distB="0" distL="0" distR="0" wp14:anchorId="34C4BEDB" wp14:editId="7ADAAB8D">
             <wp:extent cx="3792762" cy="3576320"/>
@@ -1087,176 +1088,335 @@
         <w:rPr>
           <w:rFonts w:hint="eastAsia"/>
         </w:rPr>
+        <w:t>2</w:t>
+      </w:r>
+      <w:r>
+        <w:t xml:space="preserve">.4  </w:t>
+      </w:r>
+      <w:r>
+        <w:rPr>
+          <w:rFonts w:hint="eastAsia"/>
+        </w:rPr>
+        <w:t>排水管道的布置形式</w:t>
+      </w:r>
+    </w:p>
+    <w:p>
+      <w:pPr>
+        <w:pStyle w:val="a0"/>
+        <w:ind w:firstLine="420"/>
+      </w:pPr>
+      <w:r>
+        <w:rPr>
+          <w:rFonts w:hint="eastAsia"/>
+        </w:rPr>
+        <w:t>排水系统的布置形式应结合地形、竖向规划、污水厂的位置等条件确定，以下是几种主要考虑地形因素的布置形式。</w:t>
+      </w:r>
+    </w:p>
+    <w:p>
+      <w:pPr>
+        <w:pStyle w:val="3"/>
+        <w:rPr>
+          <w:rFonts w:hint="default"/>
+        </w:rPr>
+      </w:pPr>
+      <w:r>
+        <w:t>2.4.1  正交式</w:t>
+      </w:r>
+    </w:p>
+    <w:p>
+      <w:pPr>
+        <w:pStyle w:val="a0"/>
+        <w:ind w:firstLine="420"/>
+      </w:pPr>
+      <w:r>
+        <w:rPr>
+          <w:rFonts w:hint="eastAsia"/>
+        </w:rPr>
         <w:lastRenderedPageBreak/>
+        <w:t>在地势适当向水体倾斜的地区，各排水流域的干管以最短距离沿与水体垂直相交的方向布置，称为正交式布置。正交式布置的干管长度短、管径小，因而较经济，污水排出也迅速。但是，由于污水未经处理就直接排放，</w:t>
+      </w:r>
+      <w:r>
+        <w:t>会使水体遭受严重污染。所以，这种布置形</w:t>
+      </w:r>
+      <w:r>
+        <w:rPr>
+          <w:rFonts w:hint="eastAsia"/>
+        </w:rPr>
+        <w:t>式在现代城市中仅用于排除雨水。若沿河岸再敷设主干管，并将各干管的污水截流送至污水厂，这种布置形式称为截流式布置，所以截流式是正交式发展的结果。</w:t>
+      </w:r>
+    </w:p>
+    <w:p>
+      <w:pPr>
+        <w:pStyle w:val="3"/>
+        <w:rPr>
+          <w:rFonts w:hint="default"/>
+        </w:rPr>
+      </w:pPr>
+      <w:r>
+        <w:t>2.4.2  平行式</w:t>
+      </w:r>
+    </w:p>
+    <w:p>
+      <w:pPr>
+        <w:pStyle w:val="a0"/>
+        <w:ind w:firstLine="420"/>
+      </w:pPr>
+      <w:r>
+        <w:rPr>
+          <w:rFonts w:hint="eastAsia"/>
+        </w:rPr>
+        <w:t>在地势向河流方向有较大倾斜的地区，为避免因干管坡度及管内流速过大，使管道受到严重冲刷</w:t>
+      </w:r>
+      <w:r>
+        <w:t>,</w:t>
+      </w:r>
+      <w:r>
+        <w:t>可使干管与等高线及河道基本上平行主干管与等高线及河道成</w:t>
+      </w:r>
+      <w:r>
+        <w:rPr>
+          <w:rFonts w:hint="eastAsia"/>
+        </w:rPr>
+        <w:t>一</w:t>
+      </w:r>
+      <w:r>
+        <w:t>定角度敷</w:t>
+      </w:r>
+      <w:r>
+        <w:rPr>
+          <w:rFonts w:hint="eastAsia"/>
+        </w:rPr>
+        <w:t>设</w:t>
+      </w:r>
+      <w:r>
+        <w:t>,</w:t>
+      </w:r>
+      <w:r>
+        <w:t>称为平行式布置。</w:t>
+      </w:r>
+    </w:p>
+    <w:p>
+      <w:pPr>
+        <w:pStyle w:val="3"/>
+        <w:rPr>
+          <w:rFonts w:hint="default"/>
+        </w:rPr>
+      </w:pPr>
+      <w:r>
+        <w:t>2.4.3  分区式</w:t>
+      </w:r>
+    </w:p>
+    <w:p>
+      <w:pPr>
+        <w:pStyle w:val="a0"/>
+        <w:ind w:firstLine="420"/>
+      </w:pPr>
+      <w:r>
+        <w:rPr>
+          <w:rFonts w:hint="eastAsia"/>
+        </w:rPr>
+        <w:t>在地势高差相差很大的地区，当污水不能靠重力流流至污水厂时，可采用分区式布置。这时，可分别在高区和低区敷设独立的管道系统。高区的污水靠重力流直接流人污水厂</w:t>
+      </w:r>
+      <w:r>
+        <w:t>,</w:t>
+      </w:r>
+      <w:r>
+        <w:t>而低区的污水用水泵抽送至高区千管或污水厂。这种布置只能用于个别阶梯地形</w:t>
+      </w:r>
+      <w:r>
+        <w:rPr>
+          <w:rFonts w:hint="eastAsia"/>
+        </w:rPr>
+        <w:t>或起伏很大的地区</w:t>
+      </w:r>
+      <w:r>
+        <w:t>,</w:t>
+      </w:r>
+      <w:r>
+        <w:t>它的优点是充分利用地形排水，节省电力</w:t>
+      </w:r>
+      <w:r>
+        <w:t>,</w:t>
+      </w:r>
+      <w:r>
+        <w:t>如果将高区的污水排至低</w:t>
+      </w:r>
+      <w:r>
+        <w:rPr>
+          <w:rFonts w:hint="eastAsia"/>
+        </w:rPr>
+        <w:t>区，然后用水泵一起抽送至污水厂是不经济的。</w:t>
+      </w:r>
+    </w:p>
+    <w:p>
+      <w:pPr>
+        <w:pStyle w:val="3"/>
+        <w:rPr>
+          <w:rFonts w:hint="default"/>
+        </w:rPr>
+      </w:pPr>
+      <w:r>
+        <w:t xml:space="preserve">2.4.4  </w:t>
+      </w:r>
+      <w:r>
+        <w:t>环绕式及分散式</w:t>
+      </w:r>
+    </w:p>
+    <w:p>
+      <w:pPr>
+        <w:pStyle w:val="a0"/>
+        <w:ind w:firstLine="420"/>
+      </w:pPr>
+      <w:r>
+        <w:rPr>
+          <w:rFonts w:hint="eastAsia"/>
+        </w:rPr>
+        <w:t>在城市周围有河流</w:t>
+      </w:r>
+      <w:r>
+        <w:t>,</w:t>
+      </w:r>
+      <w:r>
+        <w:t>或城市中心部分地势高并向周围倾斜的地区，各排水流域的干管</w:t>
+      </w:r>
+      <w:r>
+        <w:rPr>
+          <w:rFonts w:hint="eastAsia"/>
+        </w:rPr>
+        <w:t>常采用辐射状分散布置，各排水流域具有独立的排水系统。这种布置具有干管长度短、管径小、管道埋深浅便于污水灌溉等优点，但污水厂和泵站</w:t>
+      </w:r>
+      <w:r>
+        <w:t>(</w:t>
+      </w:r>
+      <w:r>
+        <w:t>如需要设置</w:t>
+      </w:r>
+      <w:r>
+        <w:t>)</w:t>
+      </w:r>
+      <w:r>
+        <w:t>的数量将增多。</w:t>
+      </w:r>
+      <w:r>
+        <w:rPr>
+          <w:rFonts w:hint="eastAsia"/>
+        </w:rPr>
+        <w:t>在地形平坦的大城市</w:t>
+      </w:r>
+      <w:r>
+        <w:t>,</w:t>
+      </w:r>
+      <w:r>
+        <w:t>采用辐射状分散布置可能是比较有利的。但考虑到规模效益</w:t>
+      </w:r>
+      <w:r>
+        <w:t>,</w:t>
+      </w:r>
+      <w:r>
+        <w:t>不宜</w:t>
+      </w:r>
+      <w:r>
+        <w:rPr>
+          <w:rFonts w:hint="eastAsia"/>
+        </w:rPr>
+        <w:t>建造数量多、规模小的污水厂，而宜建造规模大的污水厂，所以由分散式发展成环绕式布置。这种布置形式是沿四周布置主干管</w:t>
+      </w:r>
+      <w:r>
+        <w:t>.</w:t>
+      </w:r>
+      <w:r>
+        <w:t>将各干管的污水截流送往污水厂。</w:t>
+      </w:r>
+    </w:p>
+    <w:p>
+      <w:pPr>
+        <w:pStyle w:val="2"/>
+      </w:pPr>
+      <w:r>
+        <w:rPr>
+          <w:rFonts w:hint="eastAsia"/>
+        </w:rPr>
         <w:t>2</w:t>
       </w:r>
       <w:r>
-        <w:t xml:space="preserve">.4  </w:t>
-      </w:r>
-      <w:r>
-        <w:rPr>
-          <w:rFonts w:hint="eastAsia"/>
-        </w:rPr>
-        <w:t>排水管道的布置形式</w:t>
-      </w:r>
-    </w:p>
-    <w:p>
-      <w:pPr>
-        <w:pStyle w:val="a0"/>
-        <w:ind w:firstLine="420"/>
-      </w:pPr>
-      <w:r>
-        <w:rPr>
-          <w:rFonts w:hint="eastAsia"/>
-        </w:rPr>
-        <w:t>排水系统的布置形式应结合地形、竖向规划、污水厂的位置等条件确定，以下是几种主要考虑地形因素的布置形式。</w:t>
-      </w:r>
-    </w:p>
-    <w:p>
-      <w:pPr>
-        <w:pStyle w:val="a0"/>
-        <w:ind w:firstLine="420"/>
-      </w:pPr>
-    </w:p>
-    <w:p>
-      <w:pPr>
-        <w:pStyle w:val="a0"/>
-        <w:ind w:firstLine="420"/>
-      </w:pPr>
-    </w:p>
-    <w:p>
-      <w:pPr>
-        <w:pStyle w:val="a0"/>
-        <w:ind w:firstLine="420"/>
-      </w:pPr>
-    </w:p>
-    <w:p>
-      <w:pPr>
-        <w:pStyle w:val="a0"/>
-        <w:ind w:firstLine="420"/>
-      </w:pPr>
-    </w:p>
-    <w:p>
-      <w:pPr>
-        <w:pStyle w:val="a0"/>
-        <w:ind w:firstLine="420"/>
-      </w:pPr>
-    </w:p>
-    <w:p>
-      <w:pPr>
-        <w:pStyle w:val="a0"/>
-        <w:ind w:firstLine="420"/>
-      </w:pPr>
-    </w:p>
-    <w:p>
-      <w:pPr>
-        <w:pStyle w:val="a0"/>
-        <w:ind w:firstLine="420"/>
-      </w:pPr>
-    </w:p>
-    <w:p>
-      <w:pPr>
-        <w:pStyle w:val="a0"/>
-        <w:ind w:firstLine="420"/>
-      </w:pPr>
-    </w:p>
-    <w:p>
-      <w:pPr>
-        <w:pStyle w:val="a0"/>
-        <w:ind w:firstLine="420"/>
-      </w:pPr>
-    </w:p>
-    <w:p>
-      <w:pPr>
-        <w:pStyle w:val="a0"/>
-        <w:ind w:firstLine="420"/>
-      </w:pPr>
-    </w:p>
-    <w:p>
-      <w:pPr>
-        <w:pStyle w:val="a0"/>
-        <w:ind w:firstLine="420"/>
-      </w:pPr>
-    </w:p>
-    <w:p>
-      <w:pPr>
-        <w:pStyle w:val="a0"/>
-        <w:ind w:firstLine="420"/>
-      </w:pPr>
-    </w:p>
-    <w:p>
-      <w:pPr>
-        <w:pStyle w:val="a0"/>
-        <w:ind w:firstLine="420"/>
-      </w:pPr>
-    </w:p>
-    <w:p>
-      <w:pPr>
-        <w:pStyle w:val="a0"/>
-        <w:ind w:firstLine="420"/>
-      </w:pPr>
-    </w:p>
-    <w:p>
-      <w:pPr>
-        <w:pStyle w:val="a0"/>
-        <w:ind w:firstLine="420"/>
-      </w:pPr>
-    </w:p>
-    <w:p>
-      <w:pPr>
-        <w:pStyle w:val="a0"/>
-        <w:ind w:firstLine="420"/>
-      </w:pPr>
-    </w:p>
-    <w:p>
-      <w:pPr>
-        <w:pStyle w:val="a0"/>
-        <w:ind w:firstLine="420"/>
-      </w:pPr>
-    </w:p>
-    <w:p>
-      <w:pPr>
-        <w:pStyle w:val="a0"/>
-        <w:ind w:firstLine="420"/>
-      </w:pPr>
-    </w:p>
-    <w:p>
-      <w:pPr>
-        <w:pStyle w:val="a0"/>
-        <w:ind w:firstLine="420"/>
-      </w:pPr>
-    </w:p>
-    <w:p>
-      <w:pPr>
-        <w:pStyle w:val="a0"/>
-        <w:ind w:firstLine="420"/>
-      </w:pPr>
-    </w:p>
-    <w:p>
-      <w:pPr>
-        <w:pStyle w:val="a0"/>
-        <w:ind w:firstLine="420"/>
-      </w:pPr>
-    </w:p>
-    <w:p>
-      <w:pPr>
-        <w:pStyle w:val="a0"/>
-        <w:ind w:firstLine="420"/>
-      </w:pPr>
-    </w:p>
-    <w:p>
-      <w:pPr>
-        <w:pStyle w:val="a0"/>
-        <w:ind w:firstLine="420"/>
-      </w:pPr>
-    </w:p>
-    <w:p>
-      <w:pPr>
-        <w:pStyle w:val="a0"/>
-        <w:ind w:firstLine="420"/>
-      </w:pPr>
-    </w:p>
-    <w:p/>
+        <w:t xml:space="preserve">.5  </w:t>
+      </w:r>
+      <w:r>
+        <w:rPr>
+          <w:rFonts w:hint="eastAsia"/>
+        </w:rPr>
+        <w:t>本章小结</w:t>
+      </w:r>
+    </w:p>
+    <w:p>
+      <w:pPr>
+        <w:pStyle w:val="a0"/>
+        <w:ind w:firstLine="420"/>
+      </w:pPr>
+      <w:r>
+        <w:rPr>
+          <w:rFonts w:hint="eastAsia"/>
+        </w:rPr>
+        <w:t>城市</w:t>
+      </w:r>
+      <w:r>
+        <w:rPr>
+          <w:rFonts w:hint="eastAsia"/>
+        </w:rPr>
+        <w:t>排水</w:t>
+      </w:r>
+      <w:r>
+        <w:rPr>
+          <w:rFonts w:hint="eastAsia"/>
+        </w:rPr>
+        <w:t>管网系统错综复杂</w:t>
+      </w:r>
+      <w:r>
+        <w:rPr>
+          <w:rFonts w:hint="eastAsia"/>
+        </w:rPr>
+        <w:t>，对排水管道进行修复前需要搞清楚城市官网系统的具体组成。城市排水根据来源可以分为生活污水、工业废水和降水，</w:t>
+      </w:r>
+      <w:r>
+        <w:rPr>
+          <w:rFonts w:hint="eastAsia"/>
+        </w:rPr>
+        <w:t>由于每种排水的危害和处理方式不同，我们需要将其分别进行处理。本章在</w:t>
+      </w:r>
+      <w:r>
+        <w:rPr>
+          <w:rFonts w:hint="eastAsia"/>
+        </w:rPr>
+        <w:t>归纳</w:t>
+      </w:r>
+      <w:r>
+        <w:rPr>
+          <w:rFonts w:hint="eastAsia"/>
+        </w:rPr>
+        <w:t>完排水分类之后对排水系统的体制进行了介绍，现在一般将排水系统的体制分为合流制和分流制两种，主要是针对污水和雨水的合与分决定的。</w:t>
+      </w:r>
+      <w:r>
+        <w:rPr>
+          <w:rFonts w:hint="eastAsia"/>
+        </w:rPr>
+        <w:t>现在国内外的很多城市都是采用混合制的排水系统，既有分流制也有合流制。各区域的区域条件及维修状况不太相同，各地需要因地制宜地选择不同的排水体制。本章对城镇污水排水系统和雨水排水系统的主要组成进行了总结归纳，之后对排水管道的几种常见的考虑地形因素的布置形式进行了总结，这几种形式分别是：正交式、平行式、分区式、</w:t>
+      </w:r>
+      <w:r>
+        <w:rPr>
+          <w:rFonts w:hint="eastAsia"/>
+        </w:rPr>
+        <w:t>环绕式及分散式。</w:t>
+      </w:r>
+    </w:p>
+    <w:p>
+      <w:pPr>
+        <w:pStyle w:val="a0"/>
+        <w:ind w:firstLineChars="0" w:firstLine="0"/>
+        <w:rPr>
+          <w:rFonts w:hint="eastAsia"/>
+        </w:rPr>
+      </w:pPr>
+    </w:p>
     <w:sectPr>
       <w:pgSz w:w="11906" w:h="16838"/>
       <w:pgMar w:top="1440" w:right="1800" w:bottom="1440" w:left="1800" w:header="851" w:footer="992" w:gutter="0"/>
@@ -1474,7 +1634,7 @@
     <w:lsdException w:name="Table Web 2" w:semiHidden="1" w:unhideWhenUsed="1"/>
     <w:lsdException w:name="Table Web 3" w:semiHidden="1" w:unhideWhenUsed="1"/>
     <w:lsdException w:name="Balloon Text" w:semiHidden="1" w:unhideWhenUsed="1"/>
-    <w:lsdException w:name="Table Grid" w:uiPriority="39"/>
+    <w:lsdException w:name="Table Grid" w:uiPriority="39" w:qFormat="1"/>
     <w:lsdException w:name="Table Theme" w:semiHidden="1" w:unhideWhenUsed="1"/>
     <w:lsdException w:name="Placeholder Text" w:semiHidden="1"/>
     <w:lsdException w:name="No Spacing" w:uiPriority="1" w:qFormat="1"/>
@@ -1935,6 +2095,33 @@
       <w:szCs w:val="24"/>
     </w:rPr>
   </w:style>
+  <w:style w:type="table" w:styleId="a9">
+    <w:name w:val="Table Grid"/>
+    <w:basedOn w:val="a2"/>
+    <w:uiPriority w:val="39"/>
+    <w:qFormat/>
+    <w:rsid w:val="00A104AB"/>
+    <w:pPr>
+      <w:widowControl w:val="0"/>
+      <w:jc w:val="both"/>
+    </w:pPr>
+    <w:rPr>
+      <w:rFonts w:ascii="Times New Roman" w:eastAsia="宋体" w:hAnsi="Times New Roman" w:cs="Times New Roman"/>
+      <w:kern w:val="0"/>
+      <w:sz w:val="20"/>
+      <w:szCs w:val="20"/>
+    </w:rPr>
+    <w:tblPr>
+      <w:tblBorders>
+        <w:top w:val="single" w:sz="4" w:space="0" w:color="auto"/>
+        <w:left w:val="single" w:sz="4" w:space="0" w:color="auto"/>
+        <w:bottom w:val="single" w:sz="4" w:space="0" w:color="auto"/>
+        <w:right w:val="single" w:sz="4" w:space="0" w:color="auto"/>
+        <w:insideH w:val="single" w:sz="4" w:space="0" w:color="auto"/>
+        <w:insideV w:val="single" w:sz="4" w:space="0" w:color="auto"/>
+      </w:tblBorders>
+    </w:tblPr>
+  </w:style>
 </w:styles>
 </file>
 
